--- a/README.docx
+++ b/README.docx
@@ -5,26 +5,52 @@
     <w:p>
       <w:proofErr w:type="gramStart"/>
       <w:r>
-        <w:t xml:space="preserve">A work in progress interactive map project for resources in </w:t>
-      </w:r>
-      <w:r>
-        <w:t>MMOs</w:t>
-      </w:r>
-      <w:r>
-        <w:t>.</w:t>
+        <w:t>A work in progress interactive map project for resources in MMOs.</w:t>
       </w:r>
       <w:proofErr w:type="gramEnd"/>
     </w:p>
     <w:p>
-      <w:pPr>
-        <w:pBdr>
-          <w:bottom w:val="single" w:sz="12" w:space="1" w:color="auto"/>
-        </w:pBdr>
-      </w:pPr>
-      <w:r>
-        <w:t xml:space="preserve">Based on </w:t>
+      <w:r>
+        <w:t>Created thanks to</w:t>
+      </w:r>
+      <w:proofErr w:type="gramStart"/>
+      <w:r>
+        <w:t>:</w:t>
+      </w:r>
+      <w:proofErr w:type="gramEnd"/>
+      <w:r>
+        <w:br/>
       </w:r>
       <w:hyperlink r:id="rId5" w:history="1">
+        <w:r>
+          <w:rPr>
+            <w:rStyle w:val="Hyperlink"/>
+          </w:rPr>
+          <w:t>https://leafletjs.com/</w:t>
+        </w:r>
+      </w:hyperlink>
+      <w:r>
+        <w:rPr>
+          <w:rStyle w:val="Hyperlink"/>
+          <w:u w:val="none"/>
+        </w:rPr>
+        <w:t xml:space="preserve"> </w:t>
+      </w:r>
+      <w:r>
+        <w:rPr>
+          <w:rStyle w:val="Hyperlink"/>
+          <w:color w:val="auto"/>
+          <w:u w:val="none"/>
+        </w:rPr>
+        <w:t>- an open source map library,</w:t>
+      </w:r>
+      <w:r>
+        <w:rPr>
+          <w:rStyle w:val="Hyperlink"/>
+        </w:rPr>
+        <w:br/>
+      </w:r>
+      <w:hyperlink r:id="rId6" w:history="1">
         <w:r>
           <w:rPr>
             <w:rStyle w:val="Hyperlink"/>
@@ -33,19 +59,11 @@
         </w:r>
       </w:hyperlink>
       <w:r>
-        <w:t xml:space="preserve"> </w:t>
-      </w:r>
-      <w:r>
-        <w:t xml:space="preserve">and </w:t>
-      </w:r>
-      <w:hyperlink r:id="rId6" w:history="1">
-        <w:r>
-          <w:rPr>
-            <w:rStyle w:val="Hyperlink"/>
-          </w:rPr>
-          <w:t>https://leafletjs.com/</w:t>
-        </w:r>
-      </w:hyperlink>
+        <w:t xml:space="preserve"> - foundation of the project, </w:t>
+      </w:r>
+      <w:r>
+        <w:br/>
+      </w:r>
     </w:p>
     <w:p>
       <w:pPr>
@@ -413,6 +431,15 @@
       <w:szCs w:val="16"/>
     </w:rPr>
   </w:style>
+  <w:style w:type="paragraph" w:styleId="NoSpacing">
+    <w:name w:val="No Spacing"/>
+    <w:uiPriority w:val="1"/>
+    <w:qFormat/>
+    <w:rsid w:val="0022141A"/>
+    <w:pPr>
+      <w:spacing w:after="0" w:line="240" w:lineRule="auto"/>
+    </w:pPr>
+  </w:style>
 </w:styles>
 </file>
 
@@ -644,6 +671,15 @@
       <w:szCs w:val="16"/>
     </w:rPr>
   </w:style>
+  <w:style w:type="paragraph" w:styleId="NoSpacing">
+    <w:name w:val="No Spacing"/>
+    <w:uiPriority w:val="1"/>
+    <w:qFormat/>
+    <w:rsid w:val="0022141A"/>
+    <w:pPr>
+      <w:spacing w:after="0" w:line="240" w:lineRule="auto"/>
+    </w:pPr>
+  </w:style>
 </w:styles>
 </file>
 
